--- a/Project End Processes/Unexpected things happened in project.docx
+++ b/Project End Processes/Unexpected things happened in project.docx
@@ -19,6 +19,8 @@
         </w:rPr>
         <w:t>pected Issues/Errors in Project:</w:t>
       </w:r>
+      <w:bookmarkStart w:id="0" w:name="_GoBack"/>
+      <w:bookmarkEnd w:id="0"/>
       <w:r>
         <w:br/>
       </w:r>
@@ -34,151 +36,7 @@
           <w:color w:val="212121"/>
           <w:shd w:val="clear" w:color="auto" w:fill="FFFFFF"/>
         </w:rPr>
-        <w:t>Issues/Errors</w:t>
-      </w:r>
-      <w:r>
-        <w:rPr>
-          <w:rFonts w:ascii="Arial" w:hAnsi="Arial" w:cs="Arial"/>
-          <w:color w:val="212121"/>
-          <w:shd w:val="clear" w:color="auto" w:fill="FFFFFF"/>
-        </w:rPr>
-        <w:t xml:space="preserve"> - namely the </w:t>
-      </w:r>
-      <w:r>
-        <w:rPr>
-          <w:rFonts w:ascii="Arial" w:hAnsi="Arial" w:cs="Arial"/>
-          <w:color w:val="212121"/>
-          <w:shd w:val="clear" w:color="auto" w:fill="FFFFFF"/>
-        </w:rPr>
-        <w:t>problems,</w:t>
-      </w:r>
-      <w:r>
-        <w:rPr>
-          <w:rFonts w:ascii="Arial" w:hAnsi="Arial" w:cs="Arial"/>
-          <w:color w:val="212121"/>
-          <w:shd w:val="clear" w:color="auto" w:fill="FFFFFF"/>
-        </w:rPr>
-        <w:t xml:space="preserve"> </w:t>
-      </w:r>
-      <w:r>
-        <w:rPr>
-          <w:rFonts w:ascii="Arial" w:hAnsi="Arial" w:cs="Arial"/>
-          <w:color w:val="212121"/>
-          <w:shd w:val="clear" w:color="auto" w:fill="FFFFFF"/>
-        </w:rPr>
-        <w:t>gaps,</w:t>
-      </w:r>
-      <w:r>
-        <w:rPr>
-          <w:rFonts w:ascii="Arial" w:hAnsi="Arial" w:cs="Arial"/>
-          <w:color w:val="212121"/>
-          <w:shd w:val="clear" w:color="auto" w:fill="FFFFFF"/>
-        </w:rPr>
-        <w:t xml:space="preserve"> inconsistencies and conflicts - must register at the time it </w:t>
-      </w:r>
-      <w:r>
-        <w:rPr>
-          <w:rFonts w:ascii="Arial" w:hAnsi="Arial" w:cs="Arial"/>
-          <w:color w:val="212121"/>
-          <w:shd w:val="clear" w:color="auto" w:fill="FFFFFF"/>
-        </w:rPr>
-        <w:t>happened.</w:t>
-      </w:r>
-      <w:r>
-        <w:rPr>
-          <w:rFonts w:ascii="Arial" w:hAnsi="Arial" w:cs="Arial"/>
-          <w:color w:val="212121"/>
-          <w:shd w:val="clear" w:color="auto" w:fill="FFFFFF"/>
-        </w:rPr>
-        <w:t xml:space="preserve"> When you create a connection issue *, enter the information and communication </w:t>
-      </w:r>
-      <w:r>
-        <w:rPr>
-          <w:rFonts w:ascii="Arial" w:hAnsi="Arial" w:cs="Arial"/>
-          <w:color w:val="212121"/>
-          <w:shd w:val="clear" w:color="auto" w:fill="FFFFFF"/>
-        </w:rPr>
-        <w:t>tools,</w:t>
-      </w:r>
-      <w:r>
-        <w:rPr>
-          <w:rFonts w:ascii="Arial" w:hAnsi="Arial" w:cs="Arial"/>
-          <w:color w:val="212121"/>
-          <w:shd w:val="clear" w:color="auto" w:fill="FFFFFF"/>
-        </w:rPr>
-        <w:t xml:space="preserve"> what is the situation with the </w:t>
-      </w:r>
-      <w:r>
-        <w:rPr>
-          <w:rFonts w:ascii="Arial" w:hAnsi="Arial" w:cs="Arial"/>
-          <w:color w:val="212121"/>
-          <w:shd w:val="clear" w:color="auto" w:fill="FFFFFF"/>
-        </w:rPr>
-        <w:t>project.</w:t>
-      </w:r>
-      <w:r>
-        <w:rPr>
-          <w:rFonts w:ascii="Arial" w:hAnsi="Arial" w:cs="Arial"/>
-          <w:color w:val="212121"/>
-          <w:shd w:val="clear" w:color="auto" w:fill="FFFFFF"/>
-        </w:rPr>
-        <w:t xml:space="preserve"> This ensures that the issues raised and then examined and resolved quickly and </w:t>
-      </w:r>
-      <w:r>
-        <w:rPr>
-          <w:rFonts w:ascii="Arial" w:hAnsi="Arial" w:cs="Arial"/>
-          <w:color w:val="212121"/>
-          <w:shd w:val="clear" w:color="auto" w:fill="FFFFFF"/>
-        </w:rPr>
-        <w:t>efficiently.</w:t>
-      </w:r>
-      <w:r>
-        <w:rPr>
-          <w:rFonts w:ascii="Arial" w:hAnsi="Arial" w:cs="Arial"/>
-          <w:color w:val="212121"/>
-          <w:shd w:val="clear" w:color="auto" w:fill="FFFFFF"/>
-        </w:rPr>
-        <w:t xml:space="preserve"> If the process is not a </w:t>
-      </w:r>
-      <w:r>
-        <w:rPr>
-          <w:rFonts w:ascii="Arial" w:hAnsi="Arial" w:cs="Arial"/>
-          <w:color w:val="212121"/>
-          <w:shd w:val="clear" w:color="auto" w:fill="FFFFFF"/>
-        </w:rPr>
-        <w:t>definition,</w:t>
-      </w:r>
-      <w:r>
-        <w:rPr>
-          <w:rFonts w:ascii="Arial" w:hAnsi="Arial" w:cs="Arial"/>
-          <w:color w:val="212121"/>
-          <w:shd w:val="clear" w:color="auto" w:fill="FFFFFF"/>
-        </w:rPr>
-        <w:t xml:space="preserve"> do not ignore the </w:t>
-      </w:r>
-      <w:r>
-        <w:rPr>
-          <w:rFonts w:ascii="Arial" w:hAnsi="Arial" w:cs="Arial"/>
-          <w:color w:val="212121"/>
-          <w:shd w:val="clear" w:color="auto" w:fill="FFFFFF"/>
-        </w:rPr>
-        <w:t>problems,</w:t>
-      </w:r>
-      <w:r>
-        <w:rPr>
-          <w:rFonts w:ascii="Arial" w:hAnsi="Arial" w:cs="Arial"/>
-          <w:color w:val="212121"/>
-          <w:shd w:val="clear" w:color="auto" w:fill="FFFFFF"/>
-        </w:rPr>
-        <w:t xml:space="preserve"> but also sufficient attention - until it is too late to deal with them </w:t>
-      </w:r>
-      <w:r>
-        <w:rPr>
-          <w:rFonts w:ascii="Arial" w:hAnsi="Arial" w:cs="Arial"/>
-          <w:color w:val="212121"/>
-          <w:shd w:val="clear" w:color="auto" w:fill="FFFFFF"/>
-        </w:rPr>
-        <w:t>successfully.</w:t>
+        <w:t>Issues/Errors - namely the problems, gaps, inconsistencies and conflicts - must register at the time it happened. When you create a connection issue *, enter the information and communication tools, what is the situation with the project. This ensures that the issues raised and then examined and resolved quickly and efficiently. If the process is not a definition, do not ignore the problems, but also sufficient attention - until it is too late to deal with them successfully.</w:t>
       </w:r>
     </w:p>
     <w:p>
@@ -364,15 +222,7 @@
         <w:t>Prioritise</w:t>
       </w:r>
       <w:r>
-        <w:t xml:space="preserve"> the issues/errors according to its impact on the project. For example: - Critical issues can be given High priority, </w:t>
-      </w:r>
-      <w:proofErr w:type="gramStart"/>
-      <w:r>
-        <w:t>An</w:t>
-      </w:r>
-      <w:proofErr w:type="gramEnd"/>
-      <w:r>
-        <w:t xml:space="preserve"> issues having medium impact but still it will not affect to the project can be given as Medium priority, and Low priority can be given to those issues who are not affecting any activities in project or issues which can be ignored up to some extend can be set as low priority.</w:t>
+        <w:t xml:space="preserve"> the issues/errors according to its impact on the project. For example: - Critical issues can be given High priority, An issues having medium impact but still it will not affect to the project can be given as Medium priority, and Low priority can be given to those issues who are not affecting any activities in project or issues which can be ignored up to some extend can be set as low priority.</w:t>
       </w:r>
     </w:p>
     <w:p>
@@ -493,15 +343,7 @@
         </w:numPr>
       </w:pPr>
       <w:r>
-        <w:t xml:space="preserve">In middle of project my laptop become dead unexpectedly, </w:t>
-      </w:r>
-      <w:proofErr w:type="gramStart"/>
-      <w:r>
-        <w:t>It</w:t>
-      </w:r>
-      <w:proofErr w:type="gramEnd"/>
-      <w:r>
-        <w:t xml:space="preserve"> leads to frustration as my all project docs where into hard drive. So I went to laptop repair shop for investigation the issue. They found that laptop hard drive needs to replace and need replacement of motherboard as well. Again it was shocking for me because I need to buy new laptop because estimate cost for repair is going higher than actual price of my laptop. Resolution is to buy new laptop immediately.</w:t>
+        <w:t>In middle of project my laptop become dead unexpectedly, It leads to frustration as my all project docs where into hard drive. So I went to laptop repair shop for investigation the issue. They found that laptop hard drive needs to replace and need replacement of motherboard as well. Again it was shocking for me because I need to buy new laptop because estimate cost for repair is going higher than actual price of my laptop. Resolution is to buy new laptop immediately.</w:t>
       </w:r>
     </w:p>
     <w:p>
@@ -637,8 +479,6 @@
     <w:pPr>
       <w:pStyle w:val="Header"/>
     </w:pPr>
-    <w:bookmarkStart w:id="0" w:name="_GoBack"/>
-    <w:bookmarkEnd w:id="0"/>
   </w:p>
 </w:hdr>
 </file>
@@ -1129,6 +969,7 @@
     <w:lsdException w:name="HTML Sample" w:semiHidden="1" w:unhideWhenUsed="1"/>
     <w:lsdException w:name="HTML Typewriter" w:semiHidden="1" w:unhideWhenUsed="1"/>
     <w:lsdException w:name="HTML Variable" w:semiHidden="1" w:unhideWhenUsed="1"/>
+    <w:lsdException w:name="Normal Table" w:semiHidden="1" w:unhideWhenUsed="1"/>
     <w:lsdException w:name="annotation subject" w:semiHidden="1" w:unhideWhenUsed="1"/>
     <w:lsdException w:name="No List" w:semiHidden="1" w:unhideWhenUsed="1"/>
     <w:lsdException w:name="Outline List 1" w:semiHidden="1" w:unhideWhenUsed="1"/>
@@ -1175,8 +1016,10 @@
     <w:lsdException w:name="Table Subtle 2" w:semiHidden="1" w:unhideWhenUsed="1"/>
     <w:lsdException w:name="Table Web 1" w:semiHidden="1" w:unhideWhenUsed="1"/>
     <w:lsdException w:name="Table Web 2" w:semiHidden="1" w:unhideWhenUsed="1"/>
+    <w:lsdException w:name="Table Web 3" w:semiHidden="1" w:unhideWhenUsed="1"/>
     <w:lsdException w:name="Balloon Text" w:semiHidden="1" w:unhideWhenUsed="1"/>
     <w:lsdException w:name="Table Grid" w:uiPriority="39"/>
+    <w:lsdException w:name="Table Theme" w:semiHidden="1" w:unhideWhenUsed="1"/>
     <w:lsdException w:name="Placeholder Text" w:semiHidden="1"/>
     <w:lsdException w:name="No Spacing" w:uiPriority="1" w:qFormat="1"/>
     <w:lsdException w:name="Light Shading" w:uiPriority="60"/>
